--- a/YATAManualTech/output/YATA-Technical-Manual.docx
+++ b/YATAManualTech/output/YATA-Technical-Manual.docx
@@ -7,25 +7,39 @@
         <w:pStyle w:val="Title"/>
       </w:pPr>
       <w:r>
-        <w:t xml:space="preserve">A</w:t>
-      </w:r>
-      <w:r>
-        <w:t xml:space="preserve"> </w:t>
-      </w:r>
-      <w:r>
-        <w:t xml:space="preserve">Minimal</w:t>
-      </w:r>
-      <w:r>
-        <w:t xml:space="preserve"> </w:t>
-      </w:r>
-      <w:r>
-        <w:t xml:space="preserve">Book</w:t>
-      </w:r>
-      <w:r>
-        <w:t xml:space="preserve"> </w:t>
-      </w:r>
-      <w:r>
-        <w:t xml:space="preserve">Example</w:t>
+        <w:t xml:space="preserve">Yet</w:t>
+      </w:r>
+      <w:r>
+        <w:t xml:space="preserve"> </w:t>
+      </w:r>
+      <w:r>
+        <w:t xml:space="preserve">Another</w:t>
+      </w:r>
+      <w:r>
+        <w:t xml:space="preserve"> </w:t>
+      </w:r>
+      <w:r>
+        <w:t xml:space="preserve">Trading</w:t>
+      </w:r>
+      <w:r>
+        <w:t xml:space="preserve"> </w:t>
+      </w:r>
+      <w:r>
+        <w:t xml:space="preserve">Algorithm</w:t>
+      </w:r>
+    </w:p>
+    <w:p>
+      <w:pPr>
+        <w:pStyle w:val="Subtitle"/>
+      </w:pPr>
+      <w:r>
+        <w:t xml:space="preserve">Technical</w:t>
+      </w:r>
+      <w:r>
+        <w:t xml:space="preserve"> </w:t>
+      </w:r>
+      <w:r>
+        <w:t xml:space="preserve">Manual</w:t>
       </w:r>
     </w:p>
     <w:p>
@@ -33,13 +47,7 @@
         <w:pStyle w:val="Author"/>
       </w:pPr>
       <w:r>
-        <w:t xml:space="preserve">Yihui</w:t>
-      </w:r>
-      <w:r>
-        <w:t xml:space="preserve"> </w:t>
-      </w:r>
-      <w:r>
-        <w:t xml:space="preserve">Xie</w:t>
+        <w:t xml:space="preserve">Grandez</w:t>
       </w:r>
     </w:p>
     <w:p>
@@ -47,7 +55,7 @@
         <w:pStyle w:val="Date"/>
       </w:pPr>
       <w:r>
-        <w:t xml:space="preserve">2021-04-27</w:t>
+        <w:t xml:space="preserve">2021-05-21</w:t>
       </w:r>
     </w:p>
     <w:sdt>
@@ -163,9 +171,24 @@
         <w:br/>
       </w:r>
       <w:r>
+        <w:rPr>
+          <w:rStyle w:val="KeywordTok"/>
+        </w:rPr>
+        <w:t xml:space="preserve">library</w:t>
+      </w:r>
+      <w:r>
+        <w:rPr>
+          <w:rStyle w:val="NormalTok"/>
+        </w:rPr>
+        <w:t xml:space="preserve">(fontawesome)</w:t>
+      </w:r>
+      <w:r>
         <w:br/>
       </w:r>
       <w:r>
+        <w:br/>
+      </w:r>
+      <w:r>
         <w:rPr>
           <w:rStyle w:val="CommentTok"/>
         </w:rPr>
@@ -185,19 +208,27 @@
       <w:pPr>
         <w:pStyle w:val="Heading1"/>
       </w:pPr>
-      <w:bookmarkStart w:id="21" w:name="algoritmos"/>
-      <w:r>
-        <w:t xml:space="preserve">Algoritmos</w:t>
+      <w:bookmarkStart w:id="21" w:name="introduccion"/>
+      <w:r>
+        <w:t xml:space="preserve">Introduccion</w:t>
       </w:r>
       <w:bookmarkEnd w:id="21"/>
     </w:p>
     <w:p>
       <w:pPr>
+        <w:pStyle w:val="FirstParagraph"/>
+      </w:pPr>
+      <w:r>
+        <w:t xml:space="preserve">XXX Aqui la introduccion</w:t>
+      </w:r>
+    </w:p>
+    <w:p>
+      <w:pPr>
         <w:pStyle w:val="Heading1"/>
       </w:pPr>
-      <w:bookmarkStart w:id="22" w:name="algoritmos-1"/>
-      <w:r>
-        <w:t xml:space="preserve">2	Algoritmos</w:t>
+      <w:bookmarkStart w:id="22" w:name="technical-decissions"/>
+      <w:r>
+        <w:t xml:space="preserve">2	Technical Decissions</w:t>
       </w:r>
       <w:bookmarkEnd w:id="22"/>
     </w:p>
@@ -205,9 +236,18 @@
       <w:pPr>
         <w:pStyle w:val="Heading2"/>
       </w:pPr>
-      <w:bookmarkStart w:id="23" w:name="pestañas-dinamicas"/>
-      <w:r>
-        <w:t xml:space="preserve">2.1	Pestañas dinamicas</w:t>
+      <w:bookmarkStart w:id="23" w:name="componentes-web-widgets"/>
+      <w:r>
+        <w:t xml:space="preserve">2.1	Componentes Web (</w:t>
+      </w:r>
+      <w:r>
+        <w:rPr>
+          <w:i/>
+        </w:rPr>
+        <w:t xml:space="preserve">widgets</w:t>
+      </w:r>
+      <w:r>
+        <w:t xml:space="preserve">)</w:t>
       </w:r>
       <w:bookmarkEnd w:id="23"/>
     </w:p>
@@ -216,7 +256,308 @@
         <w:pStyle w:val="FirstParagraph"/>
       </w:pPr>
       <w:r>
-        <w:t xml:space="preserve">En condiciones clasicas, cuando tenemos la pagina estructurada en pestañas, cada vez que se selecciona una se muestra su información asociada, y</w:t>
+        <w:t xml:space="preserve">Como ya se ha indicado, las páginas Web están basadas en Shiny el cual aparte de definir de manera unívoca el método de programación (basado en los conceptos</w:t>
+      </w:r>
+      <w:r>
+        <w:t xml:space="preserve"> </w:t>
+      </w:r>
+      <w:r>
+        <w:rPr>
+          <w:i/>
+        </w:rPr>
+        <w:t xml:space="preserve">reactive</w:t>
+      </w:r>
+      <w:r>
+        <w:t xml:space="preserve"> </w:t>
+      </w:r>
+      <w:r>
+        <w:t xml:space="preserve">y</w:t>
+      </w:r>
+      <w:r>
+        <w:t xml:space="preserve"> </w:t>
+      </w:r>
+      <w:r>
+        <w:rPr>
+          <w:i/>
+        </w:rPr>
+        <w:t xml:space="preserve">bindings</w:t>
+      </w:r>
+      <w:r>
+        <w:t xml:space="preserve">) ofrece un conjunto de</w:t>
+      </w:r>
+      <w:r>
+        <w:t xml:space="preserve"> </w:t>
+      </w:r>
+      <w:r>
+        <w:rPr>
+          <w:i/>
+        </w:rPr>
+        <w:t xml:space="preserve">widgets</w:t>
+      </w:r>
+      <w:r>
+        <w:t xml:space="preserve"> </w:t>
+      </w:r>
+      <w:r>
+        <w:t xml:space="preserve">ya diseñados y listos para usar.</w:t>
+      </w:r>
+    </w:p>
+    <w:p>
+      <w:pPr>
+        <w:pStyle w:val="BodyText"/>
+      </w:pPr>
+      <w:r>
+        <w:t xml:space="preserve">Sobre Shiny se utilizan diferentes paquetes que lo enriquecen de alguna u otra manera, evitando tener que diseñar widgets que ya han sido diseñados y probados, con la limitación de tener que adscribirse a su nomenclatura e implementación.</w:t>
+      </w:r>
+    </w:p>
+    <w:p>
+      <w:pPr>
+        <w:pStyle w:val="BodyText"/>
+      </w:pPr>
+      <w:r>
+        <w:t xml:space="preserve">Normalmente estos paquetes o bien sobrecargan las funciones nativas de Shiny o, lo mas común, utilizan algun criterio de nomenclatura que no colisione con Shiny; por ejemplo, Shiny ofrece una función</w:t>
+      </w:r>
+      <w:r>
+        <w:t xml:space="preserve"> </w:t>
+      </w:r>
+      <w:r>
+        <w:t xml:space="preserve">“</w:t>
+      </w:r>
+      <w:r>
+        <w:t xml:space="preserve">alert</w:t>
+      </w:r>
+      <w:r>
+        <w:t xml:space="preserve">”</w:t>
+      </w:r>
+      <w:r>
+        <w:t xml:space="preserve"> </w:t>
+      </w:r>
+      <w:r>
+        <w:t xml:space="preserve">y el paquete</w:t>
+      </w:r>
+      <w:r>
+        <w:t xml:space="preserve"> </w:t>
+      </w:r>
+      <w:r>
+        <w:t xml:space="preserve">“</w:t>
+      </w:r>
+      <w:r>
+        <w:rPr>
+          <w:i/>
+        </w:rPr>
+        <w:t xml:space="preserve">shinywidgets</w:t>
+      </w:r>
+      <w:r>
+        <w:t xml:space="preserve">”</w:t>
+      </w:r>
+      <w:r>
+        <w:t xml:space="preserve"> </w:t>
+      </w:r>
+      <w:r>
+        <w:t xml:space="preserve">ofrece la misma funcionalidad con una versión con mas opciones que denomina</w:t>
+      </w:r>
+      <w:r>
+        <w:t xml:space="preserve"> </w:t>
+      </w:r>
+      <w:r>
+        <w:t xml:space="preserve">“</w:t>
+      </w:r>
+      <w:r>
+        <w:t xml:space="preserve">shinyAlert</w:t>
+      </w:r>
+      <w:r>
+        <w:t xml:space="preserve">”</w:t>
+      </w:r>
+      <w:r>
+        <w:t xml:space="preserve">.</w:t>
+      </w:r>
+    </w:p>
+    <w:p>
+      <w:pPr>
+        <w:pStyle w:val="Heading3"/>
+      </w:pPr>
+      <w:bookmarkStart w:id="24" w:name="caso-de-uso"/>
+      <w:r>
+        <w:t xml:space="preserve">2.1.1	Caso de uso</w:t>
+      </w:r>
+      <w:bookmarkEnd w:id="24"/>
+    </w:p>
+    <w:p>
+      <w:pPr>
+        <w:pStyle w:val="FirstParagraph"/>
+      </w:pPr>
+      <w:r>
+        <w:t xml:space="preserve">A lo largo del ciclo de vida del sistema es posible que alguno de los paquetes utilizados dejen de existir o de estar soportados, o que se liberen otros paquetes con otras funcionalidades o mejoras.</w:t>
+      </w:r>
+    </w:p>
+    <w:p>
+      <w:pPr>
+        <w:pStyle w:val="BodyText"/>
+      </w:pPr>
+      <w:r>
+        <w:t xml:space="preserve">Por ejemplo, supongamos:</w:t>
+      </w:r>
+    </w:p>
+    <w:p>
+      <w:pPr>
+        <w:pStyle w:val="BodyText"/>
+      </w:pPr>
+      <w:r>
+        <w:t xml:space="preserve">Primero; que disponemos de un paquete que implementa un UI mas atractivo para los botones que el actual, el nuevo paquete denomina a los botones</w:t>
+      </w:r>
+      <w:r>
+        <w:t xml:space="preserve"> </w:t>
+      </w:r>
+      <w:r>
+        <w:rPr>
+          <w:rStyle w:val="VerbatimChar"/>
+        </w:rPr>
+        <w:t xml:space="preserve">prettyButtonxxx</w:t>
+      </w:r>
+      <w:r>
+        <w:t xml:space="preserve"> </w:t>
+      </w:r>
+      <w:r>
+        <w:t xml:space="preserve">y los actuales se denominan</w:t>
+      </w:r>
+      <w:r>
+        <w:t xml:space="preserve"> </w:t>
+      </w:r>
+      <w:r>
+        <w:rPr>
+          <w:rStyle w:val="VerbatimChar"/>
+        </w:rPr>
+        <w:t xml:space="preserve">simpleButton</w:t>
+      </w:r>
+    </w:p>
+    <w:p>
+      <w:pPr>
+        <w:pStyle w:val="BodyText"/>
+      </w:pPr>
+      <w:r>
+        <w:t xml:space="preserve">Segundo; que aunque no teníamos las herramientas, por cuestiones de diseño y programación contemplamos diferentes botones, digamos uno para aceptar una operación y otro para anularla. Como no tenemos las herramientas los dos son iguales, pero de manera proactiva hemos creado dos funciones:</w:t>
+      </w:r>
+      <w:r>
+        <w:t xml:space="preserve"> </w:t>
+      </w:r>
+      <w:r>
+        <w:rPr>
+          <w:rStyle w:val="VerbatimChar"/>
+        </w:rPr>
+        <w:t xml:space="preserve">btnOK</w:t>
+      </w:r>
+      <w:r>
+        <w:t xml:space="preserve"> </w:t>
+      </w:r>
+      <w:r>
+        <w:t xml:space="preserve">y</w:t>
+      </w:r>
+      <w:r>
+        <w:t xml:space="preserve"> </w:t>
+      </w:r>
+      <w:r>
+        <w:rPr>
+          <w:rStyle w:val="VerbatimChar"/>
+        </w:rPr>
+        <w:t xml:space="preserve">btnOK</w:t>
+      </w:r>
+    </w:p>
+    <w:p>
+      <w:pPr>
+        <w:pStyle w:val="BodyText"/>
+      </w:pPr>
+      <w:r>
+        <w:t xml:space="preserve">En el primer caso, para implementar el nuevo paquete deberíamos analizar todo el sistema en busca de las funciones</w:t>
+      </w:r>
+      <w:r>
+        <w:t xml:space="preserve"> </w:t>
+      </w:r>
+      <w:r>
+        <w:rPr>
+          <w:rStyle w:val="VerbatimChar"/>
+        </w:rPr>
+        <w:t xml:space="preserve">simpleButton</w:t>
+      </w:r>
+      <w:r>
+        <w:t xml:space="preserve">, cambiarlos por el equivalente</w:t>
+      </w:r>
+      <w:r>
+        <w:t xml:space="preserve"> </w:t>
+      </w:r>
+      <w:r>
+        <w:rPr>
+          <w:rStyle w:val="VerbatimChar"/>
+        </w:rPr>
+        <w:t xml:space="preserve">prettyButton</w:t>
+      </w:r>
+      <w:r>
+        <w:t xml:space="preserve"> </w:t>
+      </w:r>
+      <w:r>
+        <w:t xml:space="preserve">y posiblemente ajustar los parámetros de llamada. Lo cual, según el paquete a integrar podría ser, aparte de arriesgado y costoso, directamente inviable.</w:t>
+      </w:r>
+    </w:p>
+    <w:p>
+      <w:pPr>
+        <w:pStyle w:val="BodyText"/>
+      </w:pPr>
+      <w:r>
+        <w:t xml:space="preserve">Por otro lado, fijémenos en el segundo caso, en este no estamos invocando directamente a</w:t>
+      </w:r>
+      <w:r>
+        <w:t xml:space="preserve"> </w:t>
+      </w:r>
+      <w:r>
+        <w:rPr>
+          <w:rStyle w:val="VerbatimChar"/>
+        </w:rPr>
+        <w:t xml:space="preserve">simpleButton</w:t>
+      </w:r>
+      <w:r>
+        <w:t xml:space="preserve"> </w:t>
+      </w:r>
+      <w:r>
+        <w:t xml:space="preserve">si no a una función propia que actualmente son iguales, por lo que para cambiar el comportamiento de, digamos</w:t>
+      </w:r>
+      <w:r>
+        <w:t xml:space="preserve"> </w:t>
+      </w:r>
+      <w:r>
+        <w:rPr>
+          <w:rStyle w:val="VerbatimChar"/>
+        </w:rPr>
+        <w:t xml:space="preserve">btnKO</w:t>
+      </w:r>
+      <w:r>
+        <w:t xml:space="preserve"> </w:t>
+      </w:r>
+      <w:r>
+        <w:t xml:space="preserve">solo deberiamos modificar una función y estaría disponible para todo el sistema.</w:t>
+      </w:r>
+    </w:p>
+    <w:p>
+      <w:pPr>
+        <w:pStyle w:val="Heading3"/>
+      </w:pPr>
+      <w:bookmarkStart w:id="25" w:name="decisión"/>
+      <w:r>
+        <w:t xml:space="preserve">2.1.2	Decisión</w:t>
+      </w:r>
+      <w:bookmarkEnd w:id="25"/>
+    </w:p>
+    <w:p>
+      <w:pPr>
+        <w:pStyle w:val="FirstParagraph"/>
+      </w:pPr>
+      <w:r>
+        <w:t xml:space="preserve">El enfoque utilizado para solventar este problema es el descrito en el ejemplo anterior.</w:t>
+      </w:r>
+    </w:p>
+    <w:p>
+      <w:pPr>
+        <w:pStyle w:val="BodyText"/>
+      </w:pPr>
+      <w:r>
+        <w:t xml:space="preserve">En lugar de invocar directamente a los widgets de Shiny o del resto de paquetes,</w:t>
       </w:r>
       <w:r>
         <w:t xml:space="preserve"> </w:t>
@@ -225,10 +566,13 @@
         <w:rPr>
           <w:b/>
         </w:rPr>
-        <w:t xml:space="preserve">siempre hay una y solo una pestaña activa</w:t>
-      </w:r>
-      <w:r>
-        <w:t xml:space="preserve">.</w:t>
+        <w:t xml:space="preserve">todos y cada uno de ellos</w:t>
+      </w:r>
+      <w:r>
+        <w:t xml:space="preserve"> </w:t>
+      </w:r>
+      <w:r>
+        <w:t xml:space="preserve">están encapsulados en funciones propias del sistema, de manera que la dependencia de este con los paquetes solo existen en un módulo determinado.</w:t>
       </w:r>
     </w:p>
     <w:p>
@@ -236,7 +580,87 @@
         <w:pStyle w:val="BodyText"/>
       </w:pPr>
       <w:r>
-        <w:t xml:space="preserve">Cuando tenemos pestañas que se insertan y se eliminan de forma dinámica, el sistema cambia:</w:t>
+        <w:t xml:space="preserve">El criterio utilizado es el siguiente:</w:t>
+      </w:r>
+    </w:p>
+    <w:p>
+      <w:pPr>
+        <w:pStyle w:val="Compact"/>
+        <w:numPr>
+          <w:numId w:val="1001"/>
+          <w:ilvl w:val="0"/>
+        </w:numPr>
+      </w:pPr>
+      <w:r>
+        <w:t xml:space="preserve">Los componentes de diseño se denominan</w:t>
+      </w:r>
+      <w:r>
+        <w:t xml:space="preserve"> </w:t>
+      </w:r>
+      <w:r>
+        <w:rPr>
+          <w:rStyle w:val="VerbatimChar"/>
+        </w:rPr>
+        <w:t xml:space="preserve">yuiCamelCaseName</w:t>
+      </w:r>
+    </w:p>
+    <w:p>
+      <w:pPr>
+        <w:pStyle w:val="Compact"/>
+        <w:numPr>
+          <w:numId w:val="1001"/>
+          <w:ilvl w:val="0"/>
+        </w:numPr>
+      </w:pPr>
+      <w:r>
+        <w:t xml:space="preserve">Los componentes de servidor se denominan</w:t>
+      </w:r>
+      <w:r>
+        <w:t xml:space="preserve"> </w:t>
+      </w:r>
+      <w:r>
+        <w:rPr>
+          <w:rStyle w:val="VerbatimChar"/>
+        </w:rPr>
+        <w:t xml:space="preserve">updCamelCaseName</w:t>
+      </w:r>
+    </w:p>
+    <w:p>
+      <w:pPr>
+        <w:pStyle w:val="FirstParagraph"/>
+      </w:pPr>
+      <w:r>
+        <w:t xml:space="preserve">Donde, la función</w:t>
+      </w:r>
+      <w:r>
+        <w:t xml:space="preserve"> </w:t>
+      </w:r>
+      <w:r>
+        <w:rPr>
+          <w:i/>
+        </w:rPr>
+        <w:t xml:space="preserve">yui</w:t>
+      </w:r>
+      <w:r>
+        <w:t xml:space="preserve"> </w:t>
+      </w:r>
+      <w:r>
+        <w:t xml:space="preserve">encapsula el widget asociado y la función</w:t>
+      </w:r>
+      <w:r>
+        <w:t xml:space="preserve"> </w:t>
+      </w:r>
+      <w:r>
+        <w:rPr>
+          <w:i/>
+        </w:rPr>
+        <w:t xml:space="preserve">upd</w:t>
+      </w:r>
+      <w:r>
+        <w:t xml:space="preserve"> </w:t>
+      </w:r>
+      <w:r>
+        <w:t xml:space="preserve">gestiona la interacción con ese componente.</w:t>
       </w:r>
     </w:p>
     <w:p>
@@ -244,57 +668,145 @@
         <w:pStyle w:val="BodyText"/>
       </w:pPr>
       <w:r>
-        <w:drawing>
-          <wp:inline>
-            <wp:extent cx="3060700" cy="596900"/>
-            <wp:effectExtent b="0" l="0" r="0" t="0"/>
-            <wp:docPr descr="" title="" id="1" name="Picture"/>
-            <a:graphic>
-              <a:graphicData uri="http://schemas.openxmlformats.org/drawingml/2006/picture">
-                <pic:pic>
-                  <pic:nvPicPr>
-                    <pic:cNvPr descr="UML/img/tabs.png" id="0" name="Picture"/>
-                    <pic:cNvPicPr>
-                      <a:picLocks noChangeArrowheads="1" noChangeAspect="1"/>
-                    </pic:cNvPicPr>
-                  </pic:nvPicPr>
-                  <pic:blipFill>
-                    <a:blip r:embed="rId24"/>
-                    <a:stretch>
-                      <a:fillRect/>
-                    </a:stretch>
-                  </pic:blipFill>
-                  <pic:spPr bwMode="auto">
-                    <a:xfrm>
-                      <a:off x="0" y="0"/>
-                      <a:ext cx="3060700" cy="596900"/>
-                    </a:xfrm>
-                    <a:prstGeom prst="rect">
-                      <a:avLst/>
-                    </a:prstGeom>
-                    <a:noFill/>
-                    <a:ln w="9525">
-                      <a:noFill/>
-                      <a:headEnd/>
-                      <a:tailEnd/>
-                    </a:ln>
-                  </pic:spPr>
-                </pic:pic>
-              </a:graphicData>
-            </a:graphic>
-          </wp:inline>
-        </w:drawing>
+        <w:t xml:space="preserve">De manera habitual, pero no en todos los casos, el nombre del par de funciones se corresponderá con su correspondiente widget o de la funcionalidad que implementa; por ejemplo, si tenemos un boton generico, se llamará</w:t>
+      </w:r>
+      <w:r>
+        <w:t xml:space="preserve"> </w:t>
+      </w:r>
+      <w:r>
+        <w:rPr>
+          <w:rStyle w:val="VerbatimChar"/>
+        </w:rPr>
+        <w:t xml:space="preserve">yuiButton</w:t>
+      </w:r>
+      <w:r>
+        <w:t xml:space="preserve"> </w:t>
+      </w:r>
+      <w:r>
+        <w:t xml:space="preserve">aunque podemos tener otros mas botones mas especificos como</w:t>
+      </w:r>
+      <w:r>
+        <w:t xml:space="preserve"> </w:t>
+      </w:r>
+      <w:r>
+        <w:rPr>
+          <w:rStyle w:val="VerbatimChar"/>
+        </w:rPr>
+        <w:t xml:space="preserve">yuiButtonOK</w:t>
+      </w:r>
+      <w:r>
+        <w:t xml:space="preserve"> </w:t>
+      </w:r>
+      <w:r>
+        <w:t xml:space="preserve">o</w:t>
+      </w:r>
+      <w:r>
+        <w:t xml:space="preserve"> </w:t>
+      </w:r>
+      <w:r>
+        <w:rPr>
+          <w:rStyle w:val="VerbatimChar"/>
+        </w:rPr>
+        <w:t xml:space="preserve">yuiButtonKO</w:t>
+      </w:r>
+    </w:p>
+    <w:p>
+      <w:pPr>
+        <w:pStyle w:val="Heading3"/>
+      </w:pPr>
+      <w:bookmarkStart w:id="26" w:name="wrappers"/>
+      <w:r>
+        <w:t xml:space="preserve">2.1.3	Wrappers</w:t>
+      </w:r>
+      <w:bookmarkEnd w:id="26"/>
+    </w:p>
+    <w:p>
+      <w:pPr>
+        <w:pStyle w:val="FirstParagraph"/>
+      </w:pPr>
+      <w:r>
+        <w:t xml:space="preserve">qa1</w:t>
       </w:r>
     </w:p>
     <w:p>
       <w:pPr>
         <w:pStyle w:val="Heading2"/>
       </w:pPr>
-      <w:bookmarkStart w:id="25" w:name="yatadb"/>
-      <w:r>
-        <w:t xml:space="preserve">2.2	YATADB</w:t>
-      </w:r>
-      <w:bookmarkEnd w:id="25"/>
+      <w:bookmarkStart w:id="27" w:name="about"/>
+      <w:r>
+        <w:t xml:space="preserve">2.2	About</w:t>
+      </w:r>
+      <w:bookmarkEnd w:id="27"/>
+    </w:p>
+    <w:p>
+      <w:pPr>
+        <w:pStyle w:val="FirstParagraph"/>
+      </w:pPr>
+      <w:r>
+        <w:t xml:space="preserve">En esta sección se detallan algunas de las decisiones de diseño, técnicas, etc. que se han tomado, asi como el porqué y sus alternativas.</w:t>
+      </w:r>
+    </w:p>
+    <w:p>
+      <w:pPr>
+        <w:pStyle w:val="BodyText"/>
+      </w:pPr>
+      <w:r>
+        <w:t xml:space="preserve">El objetivo es mantener la trazabilidad y ofrecer un mejor conocimiento del sistema, evitando</w:t>
+      </w:r>
+      <w:r>
+        <w:t xml:space="preserve"> </w:t>
+      </w:r>
+      <w:r>
+        <w:t xml:space="preserve">“</w:t>
+      </w:r>
+      <w:r>
+        <w:t xml:space="preserve">repensar</w:t>
+      </w:r>
+      <w:r>
+        <w:t xml:space="preserve">”</w:t>
+      </w:r>
+      <w:r>
+        <w:t xml:space="preserve"> </w:t>
+      </w:r>
+      <w:r>
+        <w:t xml:space="preserve">de manera repetida la solución a ciertos problemas.</w:t>
+      </w:r>
+    </w:p>
+    <w:p>
+      <w:pPr>
+        <w:pStyle w:val="BodyText"/>
+      </w:pPr>
+      <w:r>
+        <w:t xml:space="preserve">Por facilidad, cada decisión va en su propio archivo</w:t>
+      </w:r>
+    </w:p>
+    <w:p>
+      <w:pPr>
+        <w:pStyle w:val="Heading2"/>
+      </w:pPr>
+      <w:bookmarkStart w:id="28" w:name="bloque-de-decisiones-una"/>
+      <w:r>
+        <w:t xml:space="preserve">2.3	Bloque de decisiones una</w:t>
+      </w:r>
+      <w:bookmarkEnd w:id="28"/>
+    </w:p>
+    <w:p>
+      <w:pPr>
+        <w:pStyle w:val="FirstParagraph"/>
+      </w:pPr>
+      <w:r>
+        <w:t xml:space="preserve">Aqui se indican las decisiones que se han tomado y por que</w:t>
+      </w:r>
+    </w:p>
+    <w:p>
+      <w:pPr>
+        <w:pStyle w:val="Heading2"/>
+      </w:pPr>
+      <w:bookmarkStart w:id="29" w:name="yatadb"/>
+      <w:r>
+        <w:t xml:space="preserve">2.4	YATADB</w:t>
+      </w:r>
+      <w:bookmarkEnd w:id="29"/>
     </w:p>
     <w:p>
       <w:pPr>
@@ -437,8 +949,114 @@
       </w:pPr>
     </w:lvl>
   </w:abstractNum>
+  <w:abstractNum w:abstractNumId="991">
+    <w:nsid w:val="ea454b4c"/>
+    <w:multiLevelType w:val="multilevel"/>
+    <w:lvl w:ilvl="0">
+      <w:numFmt w:val="bullet"/>
+      <w:lvlText w:val="•"/>
+      <w:lvlJc w:val="left"/>
+      <w:pPr>
+        <w:tabs>
+          <w:tab w:val="num" w:pos="0"/>
+        </w:tabs>
+        <w:ind w:left="480" w:hanging="480"/>
+      </w:pPr>
+    </w:lvl>
+    <w:lvl w:ilvl="1">
+      <w:numFmt w:val="bullet"/>
+      <w:lvlText w:val="–"/>
+      <w:lvlJc w:val="left"/>
+      <w:pPr>
+        <w:tabs>
+          <w:tab w:val="num" w:pos="720"/>
+        </w:tabs>
+        <w:ind w:left="1200" w:hanging="480"/>
+      </w:pPr>
+    </w:lvl>
+    <w:lvl w:ilvl="2">
+      <w:numFmt w:val="bullet"/>
+      <w:lvlText w:val="•"/>
+      <w:lvlJc w:val="left"/>
+      <w:pPr>
+        <w:tabs>
+          <w:tab w:val="num" w:pos="1440"/>
+        </w:tabs>
+        <w:ind w:left="1920" w:hanging="480"/>
+      </w:pPr>
+    </w:lvl>
+    <w:lvl w:ilvl="3">
+      <w:numFmt w:val="bullet"/>
+      <w:lvlText w:val="–"/>
+      <w:lvlJc w:val="left"/>
+      <w:pPr>
+        <w:tabs>
+          <w:tab w:val="num" w:pos="2160"/>
+        </w:tabs>
+        <w:ind w:left="2640" w:hanging="480"/>
+      </w:pPr>
+    </w:lvl>
+    <w:lvl w:ilvl="4">
+      <w:numFmt w:val="bullet"/>
+      <w:lvlText w:val="•"/>
+      <w:lvlJc w:val="left"/>
+      <w:pPr>
+        <w:tabs>
+          <w:tab w:val="num" w:pos="2880"/>
+        </w:tabs>
+        <w:ind w:left="3360" w:hanging="480"/>
+      </w:pPr>
+    </w:lvl>
+    <w:lvl w:ilvl="5">
+      <w:numFmt w:val="bullet"/>
+      <w:lvlText w:val="–"/>
+      <w:lvlJc w:val="left"/>
+      <w:pPr>
+        <w:tabs>
+          <w:tab w:val="num" w:pos="3600"/>
+        </w:tabs>
+        <w:ind w:left="4080" w:hanging="480"/>
+      </w:pPr>
+    </w:lvl>
+    <w:lvl w:ilvl="6">
+      <w:numFmt w:val="bullet"/>
+      <w:lvlText w:val="•"/>
+      <w:lvlJc w:val="left"/>
+      <w:pPr>
+        <w:tabs>
+          <w:tab w:val="num" w:pos="4320"/>
+        </w:tabs>
+        <w:ind w:left="4800" w:hanging="480"/>
+      </w:pPr>
+    </w:lvl>
+    <w:lvl w:ilvl="7">
+      <w:numFmt w:val="bullet"/>
+      <w:lvlText w:val="–"/>
+      <w:lvlJc w:val="left"/>
+      <w:pPr>
+        <w:tabs>
+          <w:tab w:val="num" w:pos="5040"/>
+        </w:tabs>
+        <w:ind w:left="5520" w:hanging="480"/>
+      </w:pPr>
+    </w:lvl>
+    <w:lvl w:ilvl="8">
+      <w:numFmt w:val="bullet"/>
+      <w:lvlText w:val="•"/>
+      <w:lvlJc w:val="left"/>
+      <w:pPr>
+        <w:tabs>
+          <w:tab w:val="num" w:pos="5760"/>
+        </w:tabs>
+        <w:ind w:left="6240" w:hanging="480"/>
+      </w:pPr>
+    </w:lvl>
+  </w:abstractNum>
   <w:num w:numId="1000">
     <w:abstractNumId w:val="990"/>
+  </w:num>
+  <w:num w:numId="1001">
+    <w:abstractNumId w:val="991"/>
   </w:num>
 </w:numbering>
 </file>
